--- a/docs/API docs french.docx
+++ b/docs/API docs french.docx
@@ -2,6 +2,122 @@
 <file path=word/document.xml><?xml version="1.0" encoding="utf-8"?>
 <w:document xmlns:o="urn:schemas-microsoft-com:office:office" xmlns:r="http://schemas.openxmlformats.org/officeDocument/2006/relationships" xmlns:v="urn:schemas-microsoft-com:vml" xmlns:w="http://schemas.openxmlformats.org/wordprocessingml/2006/main" xmlns:w10="urn:schemas-microsoft-com:office:word" xmlns:wp="http://schemas.openxmlformats.org/drawingml/2006/wordprocessingDrawing" xmlns:pic="http://schemas.openxmlformats.org/drawingml/2006/picture" xmlns:wps="http://schemas.microsoft.com/office/word/2010/wordprocessingShape" xmlns:wpg="http://schemas.microsoft.com/office/word/2010/wordprocessingGroup" xmlns:mc="http://schemas.openxmlformats.org/markup-compatibility/2006" xmlns:wp14="http://schemas.microsoft.com/office/word/2010/wordprocessingDrawing" xmlns:w14="http://schemas.microsoft.com/office/word/2010/wordml" xmlns:w15="http://schemas.microsoft.com/office/word/2012/wordml" mc:Ignorable="w14 wp14 w15">
   <w:body>
+    <w:p>
+      <w:pPr>
+        <w:pStyle w:val="Normal"/>
+        <w:bidi w:val="0"/>
+        <w:spacing w:lineRule="auto" w:line="276"/>
+        <w:jc w:val="both"/>
+        <w:rPr>
+          <w:rFonts w:ascii="Arial" w:hAnsi="Arial"/>
+          <w:color w:val="000000"/>
+          <w:sz w:val="28"/>
+          <w:szCs w:val="28"/>
+        </w:rPr>
+      </w:pPr>
+      <w:r>
+        <w:rPr>
+          <w:rFonts w:ascii="Arial" w:hAnsi="Arial"/>
+          <w:color w:val="000000"/>
+          <w:sz w:val="28"/>
+          <w:szCs w:val="28"/>
+        </w:rPr>
+        <w:t>Documentation / explication de les classes:</w:t>
+      </w:r>
+    </w:p>
+    <w:p>
+      <w:pPr>
+        <w:pStyle w:val="Normal"/>
+        <w:bidi w:val="0"/>
+        <w:spacing w:lineRule="auto" w:line="276"/>
+        <w:jc w:val="both"/>
+        <w:rPr>
+          <w:rFonts w:ascii="Arial" w:hAnsi="Arial"/>
+          <w:color w:val="000000"/>
+          <w:sz w:val="28"/>
+          <w:szCs w:val="28"/>
+        </w:rPr>
+      </w:pPr>
+      <w:r>
+        <w:rPr>
+          <w:rFonts w:ascii="Arial" w:hAnsi="Arial"/>
+          <w:color w:val="000000"/>
+          <w:sz w:val="28"/>
+          <w:szCs w:val="28"/>
+        </w:rPr>
+      </w:r>
+    </w:p>
+    <w:p>
+      <w:pPr>
+        <w:pStyle w:val="Normal"/>
+        <w:bidi w:val="0"/>
+        <w:spacing w:lineRule="auto" w:line="276"/>
+        <w:jc w:val="both"/>
+        <w:rPr>
+          <w:rFonts w:ascii="Arial" w:hAnsi="Arial"/>
+          <w:color w:val="000000"/>
+          <w:sz w:val="28"/>
+          <w:szCs w:val="28"/>
+        </w:rPr>
+      </w:pPr>
+      <w:r>
+        <w:rPr>
+          <w:rFonts w:ascii="Arial" w:hAnsi="Arial"/>
+          <w:color w:val="000000"/>
+          <w:sz w:val="28"/>
+          <w:szCs w:val="28"/>
+        </w:rPr>
+        <w:t>A) CarApi.java, dans /src/main/java/com/course/practicaljava/api/server</w:t>
+      </w:r>
+    </w:p>
+    <w:p>
+      <w:pPr>
+        <w:pStyle w:val="Normal"/>
+        <w:bidi w:val="0"/>
+        <w:spacing w:lineRule="auto" w:line="276"/>
+        <w:jc w:val="both"/>
+        <w:rPr>
+          <w:rFonts w:ascii="Arial" w:hAnsi="Arial"/>
+          <w:color w:val="000000"/>
+          <w:sz w:val="28"/>
+          <w:szCs w:val="28"/>
+        </w:rPr>
+      </w:pPr>
+      <w:r>
+        <w:rPr>
+          <w:rFonts w:ascii="Arial" w:hAnsi="Arial"/>
+          <w:color w:val="000000"/>
+          <w:sz w:val="28"/>
+          <w:szCs w:val="28"/>
+        </w:rPr>
+      </w:r>
+    </w:p>
+    <w:p>
+      <w:pPr>
+        <w:pStyle w:val="Normal"/>
+        <w:bidi w:val="0"/>
+        <w:spacing w:lineRule="auto" w:line="276"/>
+        <w:jc w:val="both"/>
+        <w:rPr>
+          <w:rFonts w:ascii="Arial" w:hAnsi="Arial"/>
+          <w:color w:val="000000"/>
+          <w:sz w:val="28"/>
+          <w:szCs w:val="28"/>
+        </w:rPr>
+      </w:pPr>
+      <w:r>
+        <w:rPr>
+          <w:rFonts w:ascii="Arial" w:hAnsi="Arial"/>
+          <w:color w:val="000000"/>
+          <w:sz w:val="28"/>
+          <w:szCs w:val="28"/>
+        </w:rPr>
+        <w:t>Voici un objet d’un voiture et cette propiétés. Les annotations “@AutoWired, @GetMapping”, etc, pernet à le framework spring et sont utilisé pour gestioner les appeles d’el client au le backend / serveur.</w:t>
+      </w:r>
+      <w:r>
+        <w:br w:type="page"/>
+      </w:r>
+    </w:p>
     <w:p>
       <w:pPr>
         <w:pStyle w:val="Normal"/>
@@ -189,6 +305,7 @@
       <w:pgNumType w:fmt="decimal"/>
       <w:formProt w:val="false"/>
       <w:textDirection w:val="lrTb"/>
+      <w:docGrid w:type="default" w:linePitch="100" w:charSpace="0"/>
     </w:sectPr>
   </w:body>
 </w:document>
@@ -208,7 +325,6 @@
     </w:rPrDefault>
     <w:pPrDefault>
       <w:pPr>
-        <w:widowControl/>
         <w:suppressAutoHyphens w:val="true"/>
       </w:pPr>
     </w:pPrDefault>
@@ -218,7 +334,10 @@
     <w:qFormat/>
     <w:pPr>
       <w:widowControl/>
+      <w:suppressAutoHyphens w:val="true"/>
       <w:bidi w:val="0"/>
+      <w:spacing w:before="0" w:after="0"/>
+      <w:jc w:val="start"/>
     </w:pPr>
     <w:rPr>
       <w:rFonts w:ascii="Liberation Serif" w:hAnsi="Liberation Serif" w:eastAsia="NSimSun" w:cs="Lucida Sans"/>
